--- a/design/Testing.docx
+++ b/design/Testing.docx
@@ -608,8 +608,9 @@
             <w:r>
               <w:t>The user is taken to the search cars page and som</w:t>
             </w:r>
-            <w:bookmarkStart w:id="0" w:name="_GoBack"/>
-            <w:bookmarkEnd w:id="0"/>
+            <w:r>
+              <w:t>e cars are shown in the search results</w:t>
+            </w:r>
           </w:p>
         </w:tc>
         <w:tc>
@@ -650,10 +651,10 @@
                 <w:noProof/>
               </w:rPr>
               <w:drawing>
-                <wp:inline distT="0" distB="0" distL="0" distR="0" wp14:anchorId="0E621D11" wp14:editId="6501CBA6">
-                  <wp:extent cx="4324350" cy="3219450"/>
+                <wp:inline distT="0" distB="0" distL="0" distR="0" wp14:anchorId="5736D81D" wp14:editId="6E0DB516">
+                  <wp:extent cx="2694786" cy="2006250"/>
                   <wp:effectExtent l="0" t="0" r="0" b="0"/>
-                  <wp:docPr id="17" name="Picture 17"/>
+                  <wp:docPr id="2" name="Picture 2"/>
                   <wp:cNvGraphicFramePr>
                     <a:graphicFrameLocks xmlns:a="http://schemas.openxmlformats.org/drawingml/2006/main" noChangeAspect="1"/>
                   </wp:cNvGraphicFramePr>
@@ -673,7 +674,7 @@
                         <pic:spPr>
                           <a:xfrm>
                             <a:off x="0" y="0"/>
-                            <a:ext cx="4324350" cy="3219450"/>
+                            <a:ext cx="2694786" cy="2006250"/>
                           </a:xfrm>
                           <a:prstGeom prst="rect">
                             <a:avLst/>
@@ -688,12 +689,568 @@
           </w:p>
         </w:tc>
       </w:tr>
+      <w:tr>
+        <w:tc>
+          <w:tcPr>
+            <w:tcW w:w="3489" w:type="dxa"/>
+            <w:tcMar>
+              <w:top w:w="100" w:type="dxa"/>
+              <w:left w:w="100" w:type="dxa"/>
+              <w:bottom w:w="100" w:type="dxa"/>
+              <w:right w:w="100" w:type="dxa"/>
+            </w:tcMar>
+          </w:tcPr>
+          <w:p>
+            <w:pPr>
+              <w:spacing w:line="240" w:lineRule="auto"/>
+            </w:pPr>
+            <w:r>
+              <w:lastRenderedPageBreak/>
+              <w:t>Enter some search text and press search</w:t>
+            </w:r>
+          </w:p>
+        </w:tc>
+        <w:tc>
+          <w:tcPr>
+            <w:tcW w:w="3489" w:type="dxa"/>
+            <w:tcMar>
+              <w:top w:w="100" w:type="dxa"/>
+              <w:left w:w="100" w:type="dxa"/>
+              <w:bottom w:w="100" w:type="dxa"/>
+              <w:right w:w="100" w:type="dxa"/>
+            </w:tcMar>
+          </w:tcPr>
+          <w:p>
+            <w:pPr>
+              <w:spacing w:line="240" w:lineRule="auto"/>
+            </w:pPr>
+            <w:r>
+              <w:t>The results are updated with different cars</w:t>
+            </w:r>
+          </w:p>
+        </w:tc>
+        <w:tc>
+          <w:tcPr>
+            <w:tcW w:w="1911" w:type="dxa"/>
+            <w:tcMar>
+              <w:top w:w="100" w:type="dxa"/>
+              <w:left w:w="100" w:type="dxa"/>
+              <w:bottom w:w="100" w:type="dxa"/>
+              <w:right w:w="100" w:type="dxa"/>
+            </w:tcMar>
+          </w:tcPr>
+          <w:p>
+            <w:pPr>
+              <w:spacing w:line="240" w:lineRule="auto"/>
+            </w:pPr>
+            <w:r>
+              <w:t>As expected</w:t>
+            </w:r>
+          </w:p>
+        </w:tc>
+        <w:tc>
+          <w:tcPr>
+            <w:tcW w:w="5069" w:type="dxa"/>
+            <w:tcMar>
+              <w:top w:w="100" w:type="dxa"/>
+              <w:left w:w="100" w:type="dxa"/>
+              <w:bottom w:w="100" w:type="dxa"/>
+              <w:right w:w="100" w:type="dxa"/>
+            </w:tcMar>
+          </w:tcPr>
+          <w:p>
+            <w:pPr>
+              <w:spacing w:line="240" w:lineRule="auto"/>
+              <w:rPr>
+                <w:noProof/>
+              </w:rPr>
+            </w:pPr>
+            <w:r>
+              <w:rPr>
+                <w:noProof/>
+              </w:rPr>
+              <w:drawing>
+                <wp:inline distT="0" distB="0" distL="0" distR="0" wp14:anchorId="63A297D6" wp14:editId="6FA7E66C">
+                  <wp:extent cx="2891505" cy="2133600"/>
+                  <wp:effectExtent l="0" t="0" r="4445" b="0"/>
+                  <wp:docPr id="4" name="Picture 4"/>
+                  <wp:cNvGraphicFramePr>
+                    <a:graphicFrameLocks xmlns:a="http://schemas.openxmlformats.org/drawingml/2006/main" noChangeAspect="1"/>
+                  </wp:cNvGraphicFramePr>
+                  <a:graphic xmlns:a="http://schemas.openxmlformats.org/drawingml/2006/main">
+                    <a:graphicData uri="http://schemas.openxmlformats.org/drawingml/2006/picture">
+                      <pic:pic xmlns:pic="http://schemas.openxmlformats.org/drawingml/2006/picture">
+                        <pic:nvPicPr>
+                          <pic:cNvPr id="0" name=""/>
+                          <pic:cNvPicPr/>
+                        </pic:nvPicPr>
+                        <pic:blipFill>
+                          <a:blip r:embed="rId12"/>
+                          <a:stretch>
+                            <a:fillRect/>
+                          </a:stretch>
+                        </pic:blipFill>
+                        <pic:spPr>
+                          <a:xfrm>
+                            <a:off x="0" y="0"/>
+                            <a:ext cx="2891505" cy="2133600"/>
+                          </a:xfrm>
+                          <a:prstGeom prst="rect">
+                            <a:avLst/>
+                          </a:prstGeom>
+                        </pic:spPr>
+                      </pic:pic>
+                    </a:graphicData>
+                  </a:graphic>
+                </wp:inline>
+              </w:drawing>
+            </w:r>
+          </w:p>
+        </w:tc>
+      </w:tr>
+      <w:tr>
+        <w:tc>
+          <w:tcPr>
+            <w:tcW w:w="3489" w:type="dxa"/>
+            <w:tcMar>
+              <w:top w:w="100" w:type="dxa"/>
+              <w:left w:w="100" w:type="dxa"/>
+              <w:bottom w:w="100" w:type="dxa"/>
+              <w:right w:w="100" w:type="dxa"/>
+            </w:tcMar>
+          </w:tcPr>
+          <w:p>
+            <w:pPr>
+              <w:spacing w:line="240" w:lineRule="auto"/>
+            </w:pPr>
+            <w:r>
+              <w:t>Click on a car</w:t>
+            </w:r>
+          </w:p>
+        </w:tc>
+        <w:tc>
+          <w:tcPr>
+            <w:tcW w:w="3489" w:type="dxa"/>
+            <w:tcMar>
+              <w:top w:w="100" w:type="dxa"/>
+              <w:left w:w="100" w:type="dxa"/>
+              <w:bottom w:w="100" w:type="dxa"/>
+              <w:right w:w="100" w:type="dxa"/>
+            </w:tcMar>
+          </w:tcPr>
+          <w:p>
+            <w:pPr>
+              <w:spacing w:line="240" w:lineRule="auto"/>
+            </w:pPr>
+            <w:r>
+              <w:t>The view button is shown</w:t>
+            </w:r>
+          </w:p>
+        </w:tc>
+        <w:tc>
+          <w:tcPr>
+            <w:tcW w:w="1911" w:type="dxa"/>
+            <w:tcMar>
+              <w:top w:w="100" w:type="dxa"/>
+              <w:left w:w="100" w:type="dxa"/>
+              <w:bottom w:w="100" w:type="dxa"/>
+              <w:right w:w="100" w:type="dxa"/>
+            </w:tcMar>
+          </w:tcPr>
+          <w:p>
+            <w:pPr>
+              <w:spacing w:line="240" w:lineRule="auto"/>
+            </w:pPr>
+            <w:r>
+              <w:t>As expected</w:t>
+            </w:r>
+          </w:p>
+        </w:tc>
+        <w:tc>
+          <w:tcPr>
+            <w:tcW w:w="5069" w:type="dxa"/>
+            <w:tcMar>
+              <w:top w:w="100" w:type="dxa"/>
+              <w:left w:w="100" w:type="dxa"/>
+              <w:bottom w:w="100" w:type="dxa"/>
+              <w:right w:w="100" w:type="dxa"/>
+            </w:tcMar>
+          </w:tcPr>
+          <w:p>
+            <w:pPr>
+              <w:spacing w:line="240" w:lineRule="auto"/>
+              <w:rPr>
+                <w:noProof/>
+              </w:rPr>
+            </w:pPr>
+            <w:r>
+              <w:rPr>
+                <w:noProof/>
+              </w:rPr>
+              <w:drawing>
+                <wp:inline distT="0" distB="0" distL="0" distR="0" wp14:anchorId="3EA2D703" wp14:editId="081F76D8">
+                  <wp:extent cx="2993781" cy="2228850"/>
+                  <wp:effectExtent l="0" t="0" r="0" b="0"/>
+                  <wp:docPr id="15" name="Picture 15"/>
+                  <wp:cNvGraphicFramePr>
+                    <a:graphicFrameLocks xmlns:a="http://schemas.openxmlformats.org/drawingml/2006/main" noChangeAspect="1"/>
+                  </wp:cNvGraphicFramePr>
+                  <a:graphic xmlns:a="http://schemas.openxmlformats.org/drawingml/2006/main">
+                    <a:graphicData uri="http://schemas.openxmlformats.org/drawingml/2006/picture">
+                      <pic:pic xmlns:pic="http://schemas.openxmlformats.org/drawingml/2006/picture">
+                        <pic:nvPicPr>
+                          <pic:cNvPr id="0" name=""/>
+                          <pic:cNvPicPr/>
+                        </pic:nvPicPr>
+                        <pic:blipFill>
+                          <a:blip r:embed="rId13"/>
+                          <a:stretch>
+                            <a:fillRect/>
+                          </a:stretch>
+                        </pic:blipFill>
+                        <pic:spPr>
+                          <a:xfrm>
+                            <a:off x="0" y="0"/>
+                            <a:ext cx="2993781" cy="2228850"/>
+                          </a:xfrm>
+                          <a:prstGeom prst="rect">
+                            <a:avLst/>
+                          </a:prstGeom>
+                        </pic:spPr>
+                      </pic:pic>
+                    </a:graphicData>
+                  </a:graphic>
+                </wp:inline>
+              </w:drawing>
+            </w:r>
+          </w:p>
+        </w:tc>
+      </w:tr>
+      <w:tr>
+        <w:tc>
+          <w:tcPr>
+            <w:tcW w:w="3489" w:type="dxa"/>
+            <w:tcMar>
+              <w:top w:w="100" w:type="dxa"/>
+              <w:left w:w="100" w:type="dxa"/>
+              <w:bottom w:w="100" w:type="dxa"/>
+              <w:right w:w="100" w:type="dxa"/>
+            </w:tcMar>
+          </w:tcPr>
+          <w:p>
+            <w:pPr>
+              <w:spacing w:line="240" w:lineRule="auto"/>
+            </w:pPr>
+            <w:r>
+              <w:lastRenderedPageBreak/>
+              <w:t xml:space="preserve">Press the back button </w:t>
+            </w:r>
+          </w:p>
+        </w:tc>
+        <w:tc>
+          <w:tcPr>
+            <w:tcW w:w="3489" w:type="dxa"/>
+            <w:tcMar>
+              <w:top w:w="100" w:type="dxa"/>
+              <w:left w:w="100" w:type="dxa"/>
+              <w:bottom w:w="100" w:type="dxa"/>
+              <w:right w:w="100" w:type="dxa"/>
+            </w:tcMar>
+          </w:tcPr>
+          <w:p>
+            <w:pPr>
+              <w:spacing w:line="240" w:lineRule="auto"/>
+            </w:pPr>
+            <w:r>
+              <w:t>User is taken back to the menu</w:t>
+            </w:r>
+          </w:p>
+        </w:tc>
+        <w:tc>
+          <w:tcPr>
+            <w:tcW w:w="1911" w:type="dxa"/>
+            <w:tcMar>
+              <w:top w:w="100" w:type="dxa"/>
+              <w:left w:w="100" w:type="dxa"/>
+              <w:bottom w:w="100" w:type="dxa"/>
+              <w:right w:w="100" w:type="dxa"/>
+            </w:tcMar>
+          </w:tcPr>
+          <w:p>
+            <w:pPr>
+              <w:spacing w:line="240" w:lineRule="auto"/>
+            </w:pPr>
+            <w:r>
+              <w:t>As expected</w:t>
+            </w:r>
+          </w:p>
+        </w:tc>
+        <w:tc>
+          <w:tcPr>
+            <w:tcW w:w="5069" w:type="dxa"/>
+            <w:tcMar>
+              <w:top w:w="100" w:type="dxa"/>
+              <w:left w:w="100" w:type="dxa"/>
+              <w:bottom w:w="100" w:type="dxa"/>
+              <w:right w:w="100" w:type="dxa"/>
+            </w:tcMar>
+          </w:tcPr>
+          <w:p>
+            <w:pPr>
+              <w:spacing w:line="240" w:lineRule="auto"/>
+              <w:rPr>
+                <w:noProof/>
+              </w:rPr>
+            </w:pPr>
+            <w:r>
+              <w:rPr>
+                <w:noProof/>
+              </w:rPr>
+              <w:drawing>
+                <wp:inline distT="0" distB="0" distL="0" distR="0" wp14:anchorId="051D130F" wp14:editId="4770E850">
+                  <wp:extent cx="3149676" cy="2324100"/>
+                  <wp:effectExtent l="0" t="0" r="0" b="0"/>
+                  <wp:docPr id="7" name="Picture 7"/>
+                  <wp:cNvGraphicFramePr>
+                    <a:graphicFrameLocks xmlns:a="http://schemas.openxmlformats.org/drawingml/2006/main" noChangeAspect="1"/>
+                  </wp:cNvGraphicFramePr>
+                  <a:graphic xmlns:a="http://schemas.openxmlformats.org/drawingml/2006/main">
+                    <a:graphicData uri="http://schemas.openxmlformats.org/drawingml/2006/picture">
+                      <pic:pic xmlns:pic="http://schemas.openxmlformats.org/drawingml/2006/picture">
+                        <pic:nvPicPr>
+                          <pic:cNvPr id="0" name=""/>
+                          <pic:cNvPicPr/>
+                        </pic:nvPicPr>
+                        <pic:blipFill>
+                          <a:blip r:embed="rId14"/>
+                          <a:stretch>
+                            <a:fillRect/>
+                          </a:stretch>
+                        </pic:blipFill>
+                        <pic:spPr>
+                          <a:xfrm>
+                            <a:off x="0" y="0"/>
+                            <a:ext cx="3149676" cy="2324100"/>
+                          </a:xfrm>
+                          <a:prstGeom prst="rect">
+                            <a:avLst/>
+                          </a:prstGeom>
+                        </pic:spPr>
+                      </pic:pic>
+                    </a:graphicData>
+                  </a:graphic>
+                </wp:inline>
+              </w:drawing>
+            </w:r>
+          </w:p>
+        </w:tc>
+      </w:tr>
+      <w:tr>
+        <w:tc>
+          <w:tcPr>
+            <w:tcW w:w="3489" w:type="dxa"/>
+            <w:tcMar>
+              <w:top w:w="100" w:type="dxa"/>
+              <w:left w:w="100" w:type="dxa"/>
+              <w:bottom w:w="100" w:type="dxa"/>
+              <w:right w:w="100" w:type="dxa"/>
+            </w:tcMar>
+          </w:tcPr>
+          <w:p>
+            <w:pPr>
+              <w:spacing w:line="240" w:lineRule="auto"/>
+            </w:pPr>
+            <w:r>
+              <w:t>Click search customers</w:t>
+            </w:r>
+          </w:p>
+        </w:tc>
+        <w:tc>
+          <w:tcPr>
+            <w:tcW w:w="3489" w:type="dxa"/>
+            <w:tcMar>
+              <w:top w:w="100" w:type="dxa"/>
+              <w:left w:w="100" w:type="dxa"/>
+              <w:bottom w:w="100" w:type="dxa"/>
+              <w:right w:w="100" w:type="dxa"/>
+            </w:tcMar>
+          </w:tcPr>
+          <w:p>
+            <w:pPr>
+              <w:spacing w:line="240" w:lineRule="auto"/>
+            </w:pPr>
+            <w:r>
+              <w:t>User is taken to the search customers page</w:t>
+            </w:r>
+          </w:p>
+        </w:tc>
+        <w:tc>
+          <w:tcPr>
+            <w:tcW w:w="1911" w:type="dxa"/>
+            <w:tcMar>
+              <w:top w:w="100" w:type="dxa"/>
+              <w:left w:w="100" w:type="dxa"/>
+              <w:bottom w:w="100" w:type="dxa"/>
+              <w:right w:w="100" w:type="dxa"/>
+            </w:tcMar>
+          </w:tcPr>
+          <w:p>
+            <w:pPr>
+              <w:spacing w:line="240" w:lineRule="auto"/>
+            </w:pPr>
+            <w:r>
+              <w:t>As expecte</w:t>
+            </w:r>
+            <w:bookmarkStart w:id="0" w:name="_GoBack"/>
+            <w:bookmarkEnd w:id="0"/>
+            <w:r>
+              <w:t>d</w:t>
+            </w:r>
+          </w:p>
+        </w:tc>
+        <w:tc>
+          <w:tcPr>
+            <w:tcW w:w="5069" w:type="dxa"/>
+            <w:tcMar>
+              <w:top w:w="100" w:type="dxa"/>
+              <w:left w:w="100" w:type="dxa"/>
+              <w:bottom w:w="100" w:type="dxa"/>
+              <w:right w:w="100" w:type="dxa"/>
+            </w:tcMar>
+          </w:tcPr>
+          <w:p>
+            <w:pPr>
+              <w:spacing w:line="240" w:lineRule="auto"/>
+              <w:rPr>
+                <w:noProof/>
+              </w:rPr>
+            </w:pPr>
+            <w:r>
+              <w:rPr>
+                <w:noProof/>
+              </w:rPr>
+              <w:drawing>
+                <wp:inline distT="0" distB="0" distL="0" distR="0" wp14:anchorId="5FC128A1" wp14:editId="10409849">
+                  <wp:extent cx="3300835" cy="2457450"/>
+                  <wp:effectExtent l="0" t="0" r="0" b="0"/>
+                  <wp:docPr id="8" name="Picture 8"/>
+                  <wp:cNvGraphicFramePr>
+                    <a:graphicFrameLocks xmlns:a="http://schemas.openxmlformats.org/drawingml/2006/main" noChangeAspect="1"/>
+                  </wp:cNvGraphicFramePr>
+                  <a:graphic xmlns:a="http://schemas.openxmlformats.org/drawingml/2006/main">
+                    <a:graphicData uri="http://schemas.openxmlformats.org/drawingml/2006/picture">
+                      <pic:pic xmlns:pic="http://schemas.openxmlformats.org/drawingml/2006/picture">
+                        <pic:nvPicPr>
+                          <pic:cNvPr id="0" name=""/>
+                          <pic:cNvPicPr/>
+                        </pic:nvPicPr>
+                        <pic:blipFill>
+                          <a:blip r:embed="rId15"/>
+                          <a:stretch>
+                            <a:fillRect/>
+                          </a:stretch>
+                        </pic:blipFill>
+                        <pic:spPr>
+                          <a:xfrm>
+                            <a:off x="0" y="0"/>
+                            <a:ext cx="3300835" cy="2457450"/>
+                          </a:xfrm>
+                          <a:prstGeom prst="rect">
+                            <a:avLst/>
+                          </a:prstGeom>
+                        </pic:spPr>
+                      </pic:pic>
+                    </a:graphicData>
+                  </a:graphic>
+                </wp:inline>
+              </w:drawing>
+            </w:r>
+          </w:p>
+        </w:tc>
+      </w:tr>
+      <w:tr>
+        <w:tc>
+          <w:tcPr>
+            <w:tcW w:w="3489" w:type="dxa"/>
+            <w:tcMar>
+              <w:top w:w="100" w:type="dxa"/>
+              <w:left w:w="100" w:type="dxa"/>
+              <w:bottom w:w="100" w:type="dxa"/>
+              <w:right w:w="100" w:type="dxa"/>
+            </w:tcMar>
+          </w:tcPr>
+          <w:p>
+            <w:pPr>
+              <w:spacing w:line="240" w:lineRule="auto"/>
+            </w:pPr>
+            <w:r>
+              <w:t>Enter a name and click search</w:t>
+            </w:r>
+          </w:p>
+        </w:tc>
+        <w:tc>
+          <w:tcPr>
+            <w:tcW w:w="3489" w:type="dxa"/>
+            <w:tcMar>
+              <w:top w:w="100" w:type="dxa"/>
+              <w:left w:w="100" w:type="dxa"/>
+              <w:bottom w:w="100" w:type="dxa"/>
+              <w:right w:w="100" w:type="dxa"/>
+            </w:tcMar>
+          </w:tcPr>
+          <w:p>
+            <w:pPr>
+              <w:spacing w:line="240" w:lineRule="auto"/>
+            </w:pPr>
+            <w:r>
+              <w:t>The name results list is updated</w:t>
+            </w:r>
+          </w:p>
+        </w:tc>
+        <w:tc>
+          <w:tcPr>
+            <w:tcW w:w="1911" w:type="dxa"/>
+            <w:tcMar>
+              <w:top w:w="100" w:type="dxa"/>
+              <w:left w:w="100" w:type="dxa"/>
+              <w:bottom w:w="100" w:type="dxa"/>
+              <w:right w:w="100" w:type="dxa"/>
+            </w:tcMar>
+          </w:tcPr>
+          <w:p>
+            <w:pPr>
+              <w:spacing w:line="240" w:lineRule="auto"/>
+            </w:pPr>
+            <w:r>
+              <w:t>As expected</w:t>
+            </w:r>
+          </w:p>
+        </w:tc>
+        <w:tc>
+          <w:tcPr>
+            <w:tcW w:w="5069" w:type="dxa"/>
+            <w:tcMar>
+              <w:top w:w="100" w:type="dxa"/>
+              <w:left w:w="100" w:type="dxa"/>
+              <w:bottom w:w="100" w:type="dxa"/>
+              <w:right w:w="100" w:type="dxa"/>
+            </w:tcMar>
+          </w:tcPr>
+          <w:p>
+            <w:pPr>
+              <w:spacing w:line="240" w:lineRule="auto"/>
+              <w:rPr>
+                <w:noProof/>
+              </w:rPr>
+            </w:pPr>
+          </w:p>
+        </w:tc>
+      </w:tr>
     </w:tbl>
     <w:p/>
     <w:p/>
     <w:p>
       <w:r>
-        <w:lastRenderedPageBreak/>
         <w:t xml:space="preserve">Above I showed how I found a bug in my </w:t>
       </w:r>
       <w:r>
@@ -722,7 +1279,7 @@
                     <pic:cNvPicPr preferRelativeResize="0"/>
                   </pic:nvPicPr>
                   <pic:blipFill>
-                    <a:blip r:embed="rId12"/>
+                    <a:blip r:embed="rId16"/>
                     <a:srcRect/>
                     <a:stretch>
                       <a:fillRect/>
@@ -755,6 +1312,7 @@
         <w:rPr>
           <w:noProof/>
         </w:rPr>
+        <w:lastRenderedPageBreak/>
         <w:drawing>
           <wp:inline distT="114300" distB="114300" distL="114300" distR="114300">
             <wp:extent cx="4224338" cy="2571761"/>
@@ -769,7 +1327,7 @@
                     <pic:cNvPicPr preferRelativeResize="0"/>
                   </pic:nvPicPr>
                   <pic:blipFill>
-                    <a:blip r:embed="rId13"/>
+                    <a:blip r:embed="rId17"/>
                     <a:srcRect/>
                     <a:stretch>
                       <a:fillRect/>
@@ -854,7 +1412,7 @@
                     <pic:cNvPicPr/>
                   </pic:nvPicPr>
                   <pic:blipFill>
-                    <a:blip r:embed="rId14"/>
+                    <a:blip r:embed="rId18"/>
                     <a:stretch>
                       <a:fillRect/>
                     </a:stretch>
@@ -901,7 +1459,7 @@
                     <pic:cNvPicPr/>
                   </pic:nvPicPr>
                   <pic:blipFill>
-                    <a:blip r:embed="rId15"/>
+                    <a:blip r:embed="rId19"/>
                     <a:stretch>
                       <a:fillRect/>
                     </a:stretch>
@@ -976,7 +1534,7 @@
                     <pic:cNvPicPr/>
                   </pic:nvPicPr>
                   <pic:blipFill>
-                    <a:blip r:embed="rId16"/>
+                    <a:blip r:embed="rId20"/>
                     <a:stretch>
                       <a:fillRect/>
                     </a:stretch>
@@ -1040,7 +1598,7 @@
                     <pic:cNvPicPr/>
                   </pic:nvPicPr>
                   <pic:blipFill>
-                    <a:blip r:embed="rId17"/>
+                    <a:blip r:embed="rId21"/>
                     <a:stretch>
                       <a:fillRect/>
                     </a:stretch>
@@ -1095,7 +1653,7 @@
                     <pic:cNvPicPr/>
                   </pic:nvPicPr>
                   <pic:blipFill>
-                    <a:blip r:embed="rId18"/>
+                    <a:blip r:embed="rId22"/>
                     <a:stretch>
                       <a:fillRect/>
                     </a:stretch>
@@ -1117,7 +1675,7 @@
       </w:r>
     </w:p>
     <w:sectPr>
-      <w:headerReference w:type="default" r:id="rId19"/>
+      <w:headerReference w:type="default" r:id="rId23"/>
       <w:pgSz w:w="16838" w:h="11906"/>
       <w:pgMar w:top="1440" w:right="1440" w:bottom="1440" w:left="1440" w:header="720" w:footer="720" w:gutter="0"/>
       <w:pgNumType w:start="1"/>

--- a/design/Testing.docx
+++ b/design/Testing.docx
@@ -943,7 +943,7 @@
             </w:pPr>
             <w:r>
               <w:lastRenderedPageBreak/>
-              <w:t xml:space="preserve">Press the back button </w:t>
+              <w:t>Click the view button</w:t>
             </w:r>
           </w:p>
         </w:tc>
@@ -962,7 +962,7 @@
               <w:spacing w:line="240" w:lineRule="auto"/>
             </w:pPr>
             <w:r>
-              <w:t>User is taken back to the menu</w:t>
+              <w:t>All of the attributes on that object are shown</w:t>
             </w:r>
           </w:p>
         </w:tc>
@@ -1007,10 +1007,10 @@
                 <w:noProof/>
               </w:rPr>
               <w:drawing>
-                <wp:inline distT="0" distB="0" distL="0" distR="0" wp14:anchorId="051D130F" wp14:editId="4770E850">
-                  <wp:extent cx="3149676" cy="2324100"/>
+                <wp:inline distT="0" distB="0" distL="0" distR="0" wp14:anchorId="1E10674D" wp14:editId="7657B050">
+                  <wp:extent cx="3200400" cy="2382677"/>
                   <wp:effectExtent l="0" t="0" r="0" b="0"/>
-                  <wp:docPr id="7" name="Picture 7"/>
+                  <wp:docPr id="17" name="Picture 17"/>
                   <wp:cNvGraphicFramePr>
                     <a:graphicFrameLocks xmlns:a="http://schemas.openxmlformats.org/drawingml/2006/main" noChangeAspect="1"/>
                   </wp:cNvGraphicFramePr>
@@ -1030,6 +1030,124 @@
                         <pic:spPr>
                           <a:xfrm>
                             <a:off x="0" y="0"/>
+                            <a:ext cx="3200400" cy="2382677"/>
+                          </a:xfrm>
+                          <a:prstGeom prst="rect">
+                            <a:avLst/>
+                          </a:prstGeom>
+                        </pic:spPr>
+                      </pic:pic>
+                    </a:graphicData>
+                  </a:graphic>
+                </wp:inline>
+              </w:drawing>
+            </w:r>
+          </w:p>
+        </w:tc>
+      </w:tr>
+      <w:tr>
+        <w:tc>
+          <w:tcPr>
+            <w:tcW w:w="3489" w:type="dxa"/>
+            <w:tcMar>
+              <w:top w:w="100" w:type="dxa"/>
+              <w:left w:w="100" w:type="dxa"/>
+              <w:bottom w:w="100" w:type="dxa"/>
+              <w:right w:w="100" w:type="dxa"/>
+            </w:tcMar>
+          </w:tcPr>
+          <w:p>
+            <w:pPr>
+              <w:spacing w:line="240" w:lineRule="auto"/>
+            </w:pPr>
+            <w:r>
+              <w:t xml:space="preserve">Press the back button </w:t>
+            </w:r>
+          </w:p>
+        </w:tc>
+        <w:tc>
+          <w:tcPr>
+            <w:tcW w:w="3489" w:type="dxa"/>
+            <w:tcMar>
+              <w:top w:w="100" w:type="dxa"/>
+              <w:left w:w="100" w:type="dxa"/>
+              <w:bottom w:w="100" w:type="dxa"/>
+              <w:right w:w="100" w:type="dxa"/>
+            </w:tcMar>
+          </w:tcPr>
+          <w:p>
+            <w:pPr>
+              <w:spacing w:line="240" w:lineRule="auto"/>
+            </w:pPr>
+            <w:r>
+              <w:t>User is taken back to the menu</w:t>
+            </w:r>
+          </w:p>
+        </w:tc>
+        <w:tc>
+          <w:tcPr>
+            <w:tcW w:w="1911" w:type="dxa"/>
+            <w:tcMar>
+              <w:top w:w="100" w:type="dxa"/>
+              <w:left w:w="100" w:type="dxa"/>
+              <w:bottom w:w="100" w:type="dxa"/>
+              <w:right w:w="100" w:type="dxa"/>
+            </w:tcMar>
+          </w:tcPr>
+          <w:p>
+            <w:pPr>
+              <w:spacing w:line="240" w:lineRule="auto"/>
+            </w:pPr>
+            <w:r>
+              <w:t>As expected</w:t>
+            </w:r>
+          </w:p>
+        </w:tc>
+        <w:tc>
+          <w:tcPr>
+            <w:tcW w:w="5069" w:type="dxa"/>
+            <w:tcMar>
+              <w:top w:w="100" w:type="dxa"/>
+              <w:left w:w="100" w:type="dxa"/>
+              <w:bottom w:w="100" w:type="dxa"/>
+              <w:right w:w="100" w:type="dxa"/>
+            </w:tcMar>
+          </w:tcPr>
+          <w:p>
+            <w:pPr>
+              <w:spacing w:line="240" w:lineRule="auto"/>
+              <w:rPr>
+                <w:noProof/>
+              </w:rPr>
+            </w:pPr>
+            <w:r>
+              <w:rPr>
+                <w:noProof/>
+              </w:rPr>
+              <w:drawing>
+                <wp:inline distT="0" distB="0" distL="0" distR="0" wp14:anchorId="36962302" wp14:editId="38C9D938">
+                  <wp:extent cx="3149676" cy="2324100"/>
+                  <wp:effectExtent l="0" t="0" r="0" b="0"/>
+                  <wp:docPr id="7" name="Picture 7"/>
+                  <wp:cNvGraphicFramePr>
+                    <a:graphicFrameLocks xmlns:a="http://schemas.openxmlformats.org/drawingml/2006/main" noChangeAspect="1"/>
+                  </wp:cNvGraphicFramePr>
+                  <a:graphic xmlns:a="http://schemas.openxmlformats.org/drawingml/2006/main">
+                    <a:graphicData uri="http://schemas.openxmlformats.org/drawingml/2006/picture">
+                      <pic:pic xmlns:pic="http://schemas.openxmlformats.org/drawingml/2006/picture">
+                        <pic:nvPicPr>
+                          <pic:cNvPr id="0" name=""/>
+                          <pic:cNvPicPr/>
+                        </pic:nvPicPr>
+                        <pic:blipFill>
+                          <a:blip r:embed="rId15"/>
+                          <a:stretch>
+                            <a:fillRect/>
+                          </a:stretch>
+                        </pic:blipFill>
+                        <pic:spPr>
+                          <a:xfrm>
+                            <a:off x="0" y="0"/>
                             <a:ext cx="3149676" cy="2324100"/>
                           </a:xfrm>
                           <a:prstGeom prst="rect">
@@ -1061,6 +1179,7 @@
               <w:spacing w:line="240" w:lineRule="auto"/>
             </w:pPr>
             <w:r>
+              <w:lastRenderedPageBreak/>
               <w:t>Click search customers</w:t>
             </w:r>
           </w:p>
@@ -1099,12 +1218,7 @@
               <w:spacing w:line="240" w:lineRule="auto"/>
             </w:pPr>
             <w:r>
-              <w:t>As expecte</w:t>
-            </w:r>
-            <w:bookmarkStart w:id="0" w:name="_GoBack"/>
-            <w:bookmarkEnd w:id="0"/>
-            <w:r>
-              <w:t>d</w:t>
+              <w:t>As expected</w:t>
             </w:r>
           </w:p>
         </w:tc>
@@ -1145,7 +1259,7 @@
                           <pic:cNvPicPr/>
                         </pic:nvPicPr>
                         <pic:blipFill>
-                          <a:blip r:embed="rId15"/>
+                          <a:blip r:embed="rId16"/>
                           <a:stretch>
                             <a:fillRect/>
                           </a:stretch>
@@ -1243,6 +1357,902 @@
                 <w:noProof/>
               </w:rPr>
             </w:pPr>
+            <w:r>
+              <w:rPr>
+                <w:noProof/>
+              </w:rPr>
+              <w:drawing>
+                <wp:inline distT="0" distB="0" distL="0" distR="0" wp14:anchorId="68D5514B" wp14:editId="5A9CA042">
+                  <wp:extent cx="3362325" cy="2503229"/>
+                  <wp:effectExtent l="0" t="0" r="0" b="0"/>
+                  <wp:docPr id="18" name="Picture 18"/>
+                  <wp:cNvGraphicFramePr>
+                    <a:graphicFrameLocks xmlns:a="http://schemas.openxmlformats.org/drawingml/2006/main" noChangeAspect="1"/>
+                  </wp:cNvGraphicFramePr>
+                  <a:graphic xmlns:a="http://schemas.openxmlformats.org/drawingml/2006/main">
+                    <a:graphicData uri="http://schemas.openxmlformats.org/drawingml/2006/picture">
+                      <pic:pic xmlns:pic="http://schemas.openxmlformats.org/drawingml/2006/picture">
+                        <pic:nvPicPr>
+                          <pic:cNvPr id="0" name=""/>
+                          <pic:cNvPicPr/>
+                        </pic:nvPicPr>
+                        <pic:blipFill>
+                          <a:blip r:embed="rId17"/>
+                          <a:stretch>
+                            <a:fillRect/>
+                          </a:stretch>
+                        </pic:blipFill>
+                        <pic:spPr>
+                          <a:xfrm>
+                            <a:off x="0" y="0"/>
+                            <a:ext cx="3362325" cy="2503229"/>
+                          </a:xfrm>
+                          <a:prstGeom prst="rect">
+                            <a:avLst/>
+                          </a:prstGeom>
+                        </pic:spPr>
+                      </pic:pic>
+                    </a:graphicData>
+                  </a:graphic>
+                </wp:inline>
+              </w:drawing>
+            </w:r>
+          </w:p>
+        </w:tc>
+      </w:tr>
+      <w:tr>
+        <w:tc>
+          <w:tcPr>
+            <w:tcW w:w="3489" w:type="dxa"/>
+            <w:tcMar>
+              <w:top w:w="100" w:type="dxa"/>
+              <w:left w:w="100" w:type="dxa"/>
+              <w:bottom w:w="100" w:type="dxa"/>
+              <w:right w:w="100" w:type="dxa"/>
+            </w:tcMar>
+          </w:tcPr>
+          <w:p>
+            <w:pPr>
+              <w:spacing w:line="240" w:lineRule="auto"/>
+            </w:pPr>
+            <w:r>
+              <w:lastRenderedPageBreak/>
+              <w:t>Search for a partial name</w:t>
+            </w:r>
+          </w:p>
+        </w:tc>
+        <w:tc>
+          <w:tcPr>
+            <w:tcW w:w="3489" w:type="dxa"/>
+            <w:tcMar>
+              <w:top w:w="100" w:type="dxa"/>
+              <w:left w:w="100" w:type="dxa"/>
+              <w:bottom w:w="100" w:type="dxa"/>
+              <w:right w:w="100" w:type="dxa"/>
+            </w:tcMar>
+          </w:tcPr>
+          <w:p>
+            <w:pPr>
+              <w:spacing w:line="240" w:lineRule="auto"/>
+            </w:pPr>
+            <w:r>
+              <w:t>The results are updated to the ones that contain the search term</w:t>
+            </w:r>
+          </w:p>
+        </w:tc>
+        <w:tc>
+          <w:tcPr>
+            <w:tcW w:w="1911" w:type="dxa"/>
+            <w:tcMar>
+              <w:top w:w="100" w:type="dxa"/>
+              <w:left w:w="100" w:type="dxa"/>
+              <w:bottom w:w="100" w:type="dxa"/>
+              <w:right w:w="100" w:type="dxa"/>
+            </w:tcMar>
+          </w:tcPr>
+          <w:p>
+            <w:pPr>
+              <w:spacing w:line="240" w:lineRule="auto"/>
+            </w:pPr>
+            <w:r>
+              <w:t>As expected</w:t>
+            </w:r>
+          </w:p>
+        </w:tc>
+        <w:tc>
+          <w:tcPr>
+            <w:tcW w:w="5069" w:type="dxa"/>
+            <w:tcMar>
+              <w:top w:w="100" w:type="dxa"/>
+              <w:left w:w="100" w:type="dxa"/>
+              <w:bottom w:w="100" w:type="dxa"/>
+              <w:right w:w="100" w:type="dxa"/>
+            </w:tcMar>
+          </w:tcPr>
+          <w:p>
+            <w:pPr>
+              <w:spacing w:line="240" w:lineRule="auto"/>
+              <w:rPr>
+                <w:noProof/>
+              </w:rPr>
+            </w:pPr>
+            <w:r>
+              <w:rPr>
+                <w:noProof/>
+              </w:rPr>
+              <w:drawing>
+                <wp:inline distT="0" distB="0" distL="0" distR="0" wp14:anchorId="3CC1BE42" wp14:editId="6FACC516">
+                  <wp:extent cx="3143250" cy="2340129"/>
+                  <wp:effectExtent l="0" t="0" r="0" b="3175"/>
+                  <wp:docPr id="19" name="Picture 19"/>
+                  <wp:cNvGraphicFramePr>
+                    <a:graphicFrameLocks xmlns:a="http://schemas.openxmlformats.org/drawingml/2006/main" noChangeAspect="1"/>
+                  </wp:cNvGraphicFramePr>
+                  <a:graphic xmlns:a="http://schemas.openxmlformats.org/drawingml/2006/main">
+                    <a:graphicData uri="http://schemas.openxmlformats.org/drawingml/2006/picture">
+                      <pic:pic xmlns:pic="http://schemas.openxmlformats.org/drawingml/2006/picture">
+                        <pic:nvPicPr>
+                          <pic:cNvPr id="0" name=""/>
+                          <pic:cNvPicPr/>
+                        </pic:nvPicPr>
+                        <pic:blipFill>
+                          <a:blip r:embed="rId18"/>
+                          <a:stretch>
+                            <a:fillRect/>
+                          </a:stretch>
+                        </pic:blipFill>
+                        <pic:spPr>
+                          <a:xfrm>
+                            <a:off x="0" y="0"/>
+                            <a:ext cx="3143250" cy="2340129"/>
+                          </a:xfrm>
+                          <a:prstGeom prst="rect">
+                            <a:avLst/>
+                          </a:prstGeom>
+                        </pic:spPr>
+                      </pic:pic>
+                    </a:graphicData>
+                  </a:graphic>
+                </wp:inline>
+              </w:drawing>
+            </w:r>
+          </w:p>
+        </w:tc>
+      </w:tr>
+      <w:tr>
+        <w:tc>
+          <w:tcPr>
+            <w:tcW w:w="3489" w:type="dxa"/>
+            <w:tcMar>
+              <w:top w:w="100" w:type="dxa"/>
+              <w:left w:w="100" w:type="dxa"/>
+              <w:bottom w:w="100" w:type="dxa"/>
+              <w:right w:w="100" w:type="dxa"/>
+            </w:tcMar>
+          </w:tcPr>
+          <w:p>
+            <w:pPr>
+              <w:spacing w:line="240" w:lineRule="auto"/>
+            </w:pPr>
+            <w:r>
+              <w:t>Click a customer name then click the view button</w:t>
+            </w:r>
+          </w:p>
+        </w:tc>
+        <w:tc>
+          <w:tcPr>
+            <w:tcW w:w="3489" w:type="dxa"/>
+            <w:tcMar>
+              <w:top w:w="100" w:type="dxa"/>
+              <w:left w:w="100" w:type="dxa"/>
+              <w:bottom w:w="100" w:type="dxa"/>
+              <w:right w:w="100" w:type="dxa"/>
+            </w:tcMar>
+          </w:tcPr>
+          <w:p>
+            <w:pPr>
+              <w:spacing w:line="240" w:lineRule="auto"/>
+            </w:pPr>
+            <w:r>
+              <w:t>Details of that customer are shown including their favourite car make</w:t>
+            </w:r>
+          </w:p>
+        </w:tc>
+        <w:tc>
+          <w:tcPr>
+            <w:tcW w:w="1911" w:type="dxa"/>
+            <w:tcMar>
+              <w:top w:w="100" w:type="dxa"/>
+              <w:left w:w="100" w:type="dxa"/>
+              <w:bottom w:w="100" w:type="dxa"/>
+              <w:right w:w="100" w:type="dxa"/>
+            </w:tcMar>
+          </w:tcPr>
+          <w:p>
+            <w:pPr>
+              <w:spacing w:line="240" w:lineRule="auto"/>
+            </w:pPr>
+            <w:r>
+              <w:t>As expected</w:t>
+            </w:r>
+          </w:p>
+          <w:p/>
+          <w:p/>
+          <w:p>
+            <w:pPr>
+              <w:jc w:val="right"/>
+            </w:pPr>
+          </w:p>
+        </w:tc>
+        <w:tc>
+          <w:tcPr>
+            <w:tcW w:w="5069" w:type="dxa"/>
+            <w:tcMar>
+              <w:top w:w="100" w:type="dxa"/>
+              <w:left w:w="100" w:type="dxa"/>
+              <w:bottom w:w="100" w:type="dxa"/>
+              <w:right w:w="100" w:type="dxa"/>
+            </w:tcMar>
+          </w:tcPr>
+          <w:p>
+            <w:pPr>
+              <w:spacing w:line="240" w:lineRule="auto"/>
+              <w:rPr>
+                <w:noProof/>
+              </w:rPr>
+            </w:pPr>
+            <w:r>
+              <w:rPr>
+                <w:noProof/>
+              </w:rPr>
+              <w:drawing>
+                <wp:inline distT="0" distB="0" distL="0" distR="0" wp14:anchorId="2D42B341" wp14:editId="72E3A09F">
+                  <wp:extent cx="3152775" cy="2347220"/>
+                  <wp:effectExtent l="0" t="0" r="0" b="0"/>
+                  <wp:docPr id="20" name="Picture 20"/>
+                  <wp:cNvGraphicFramePr>
+                    <a:graphicFrameLocks xmlns:a="http://schemas.openxmlformats.org/drawingml/2006/main" noChangeAspect="1"/>
+                  </wp:cNvGraphicFramePr>
+                  <a:graphic xmlns:a="http://schemas.openxmlformats.org/drawingml/2006/main">
+                    <a:graphicData uri="http://schemas.openxmlformats.org/drawingml/2006/picture">
+                      <pic:pic xmlns:pic="http://schemas.openxmlformats.org/drawingml/2006/picture">
+                        <pic:nvPicPr>
+                          <pic:cNvPr id="0" name=""/>
+                          <pic:cNvPicPr/>
+                        </pic:nvPicPr>
+                        <pic:blipFill>
+                          <a:blip r:embed="rId19"/>
+                          <a:stretch>
+                            <a:fillRect/>
+                          </a:stretch>
+                        </pic:blipFill>
+                        <pic:spPr>
+                          <a:xfrm>
+                            <a:off x="0" y="0"/>
+                            <a:ext cx="3152775" cy="2347220"/>
+                          </a:xfrm>
+                          <a:prstGeom prst="rect">
+                            <a:avLst/>
+                          </a:prstGeom>
+                        </pic:spPr>
+                      </pic:pic>
+                    </a:graphicData>
+                  </a:graphic>
+                </wp:inline>
+              </w:drawing>
+            </w:r>
+          </w:p>
+        </w:tc>
+      </w:tr>
+      <w:tr>
+        <w:tc>
+          <w:tcPr>
+            <w:tcW w:w="3489" w:type="dxa"/>
+            <w:tcMar>
+              <w:top w:w="100" w:type="dxa"/>
+              <w:left w:w="100" w:type="dxa"/>
+              <w:bottom w:w="100" w:type="dxa"/>
+              <w:right w:w="100" w:type="dxa"/>
+            </w:tcMar>
+          </w:tcPr>
+          <w:p>
+            <w:pPr>
+              <w:spacing w:line="240" w:lineRule="auto"/>
+            </w:pPr>
+            <w:r>
+              <w:lastRenderedPageBreak/>
+              <w:t xml:space="preserve">Click to go back to the menu </w:t>
+            </w:r>
+          </w:p>
+        </w:tc>
+        <w:tc>
+          <w:tcPr>
+            <w:tcW w:w="3489" w:type="dxa"/>
+            <w:tcMar>
+              <w:top w:w="100" w:type="dxa"/>
+              <w:left w:w="100" w:type="dxa"/>
+              <w:bottom w:w="100" w:type="dxa"/>
+              <w:right w:w="100" w:type="dxa"/>
+            </w:tcMar>
+          </w:tcPr>
+          <w:p>
+            <w:pPr>
+              <w:spacing w:line="240" w:lineRule="auto"/>
+            </w:pPr>
+            <w:r>
+              <w:t>The menu is shown</w:t>
+            </w:r>
+          </w:p>
+        </w:tc>
+        <w:tc>
+          <w:tcPr>
+            <w:tcW w:w="1911" w:type="dxa"/>
+            <w:tcMar>
+              <w:top w:w="100" w:type="dxa"/>
+              <w:left w:w="100" w:type="dxa"/>
+              <w:bottom w:w="100" w:type="dxa"/>
+              <w:right w:w="100" w:type="dxa"/>
+            </w:tcMar>
+          </w:tcPr>
+          <w:p>
+            <w:pPr>
+              <w:spacing w:line="240" w:lineRule="auto"/>
+            </w:pPr>
+            <w:r>
+              <w:t>As expected</w:t>
+            </w:r>
+          </w:p>
+        </w:tc>
+        <w:tc>
+          <w:tcPr>
+            <w:tcW w:w="5069" w:type="dxa"/>
+            <w:tcMar>
+              <w:top w:w="100" w:type="dxa"/>
+              <w:left w:w="100" w:type="dxa"/>
+              <w:bottom w:w="100" w:type="dxa"/>
+              <w:right w:w="100" w:type="dxa"/>
+            </w:tcMar>
+          </w:tcPr>
+          <w:p>
+            <w:pPr>
+              <w:spacing w:line="240" w:lineRule="auto"/>
+              <w:rPr>
+                <w:noProof/>
+              </w:rPr>
+            </w:pPr>
+            <w:r>
+              <w:rPr>
+                <w:noProof/>
+              </w:rPr>
+              <w:drawing>
+                <wp:inline distT="0" distB="0" distL="0" distR="0" wp14:anchorId="271AA37B" wp14:editId="43FE684C">
+                  <wp:extent cx="3095625" cy="2304672"/>
+                  <wp:effectExtent l="0" t="0" r="0" b="635"/>
+                  <wp:docPr id="21" name="Picture 21"/>
+                  <wp:cNvGraphicFramePr>
+                    <a:graphicFrameLocks xmlns:a="http://schemas.openxmlformats.org/drawingml/2006/main" noChangeAspect="1"/>
+                  </wp:cNvGraphicFramePr>
+                  <a:graphic xmlns:a="http://schemas.openxmlformats.org/drawingml/2006/main">
+                    <a:graphicData uri="http://schemas.openxmlformats.org/drawingml/2006/picture">
+                      <pic:pic xmlns:pic="http://schemas.openxmlformats.org/drawingml/2006/picture">
+                        <pic:nvPicPr>
+                          <pic:cNvPr id="0" name=""/>
+                          <pic:cNvPicPr/>
+                        </pic:nvPicPr>
+                        <pic:blipFill>
+                          <a:blip r:embed="rId10"/>
+                          <a:stretch>
+                            <a:fillRect/>
+                          </a:stretch>
+                        </pic:blipFill>
+                        <pic:spPr>
+                          <a:xfrm>
+                            <a:off x="0" y="0"/>
+                            <a:ext cx="3095625" cy="2304672"/>
+                          </a:xfrm>
+                          <a:prstGeom prst="rect">
+                            <a:avLst/>
+                          </a:prstGeom>
+                        </pic:spPr>
+                      </pic:pic>
+                    </a:graphicData>
+                  </a:graphic>
+                </wp:inline>
+              </w:drawing>
+            </w:r>
+          </w:p>
+        </w:tc>
+      </w:tr>
+      <w:tr>
+        <w:tc>
+          <w:tcPr>
+            <w:tcW w:w="3489" w:type="dxa"/>
+            <w:tcMar>
+              <w:top w:w="100" w:type="dxa"/>
+              <w:left w:w="100" w:type="dxa"/>
+              <w:bottom w:w="100" w:type="dxa"/>
+              <w:right w:w="100" w:type="dxa"/>
+            </w:tcMar>
+          </w:tcPr>
+          <w:p>
+            <w:pPr>
+              <w:spacing w:line="240" w:lineRule="auto"/>
+            </w:pPr>
+            <w:r>
+              <w:t>Click the search staff button</w:t>
+            </w:r>
+          </w:p>
+        </w:tc>
+        <w:tc>
+          <w:tcPr>
+            <w:tcW w:w="3489" w:type="dxa"/>
+            <w:tcMar>
+              <w:top w:w="100" w:type="dxa"/>
+              <w:left w:w="100" w:type="dxa"/>
+              <w:bottom w:w="100" w:type="dxa"/>
+              <w:right w:w="100" w:type="dxa"/>
+            </w:tcMar>
+          </w:tcPr>
+          <w:p>
+            <w:pPr>
+              <w:spacing w:line="240" w:lineRule="auto"/>
+            </w:pPr>
+            <w:r>
+              <w:t xml:space="preserve">The search staff page is shown </w:t>
+            </w:r>
+          </w:p>
+        </w:tc>
+        <w:tc>
+          <w:tcPr>
+            <w:tcW w:w="1911" w:type="dxa"/>
+            <w:tcMar>
+              <w:top w:w="100" w:type="dxa"/>
+              <w:left w:w="100" w:type="dxa"/>
+              <w:bottom w:w="100" w:type="dxa"/>
+              <w:right w:w="100" w:type="dxa"/>
+            </w:tcMar>
+          </w:tcPr>
+          <w:p>
+            <w:pPr>
+              <w:spacing w:line="240" w:lineRule="auto"/>
+            </w:pPr>
+            <w:r>
+              <w:t>As expected</w:t>
+            </w:r>
+          </w:p>
+        </w:tc>
+        <w:tc>
+          <w:tcPr>
+            <w:tcW w:w="5069" w:type="dxa"/>
+            <w:tcMar>
+              <w:top w:w="100" w:type="dxa"/>
+              <w:left w:w="100" w:type="dxa"/>
+              <w:bottom w:w="100" w:type="dxa"/>
+              <w:right w:w="100" w:type="dxa"/>
+            </w:tcMar>
+          </w:tcPr>
+          <w:p>
+            <w:pPr>
+              <w:spacing w:line="240" w:lineRule="auto"/>
+              <w:rPr>
+                <w:noProof/>
+              </w:rPr>
+            </w:pPr>
+            <w:r>
+              <w:rPr>
+                <w:noProof/>
+              </w:rPr>
+              <w:drawing>
+                <wp:inline distT="0" distB="0" distL="0" distR="0" wp14:anchorId="3146D53D" wp14:editId="056F617A">
+                  <wp:extent cx="3190875" cy="2375585"/>
+                  <wp:effectExtent l="0" t="0" r="0" b="5715"/>
+                  <wp:docPr id="23" name="Picture 23"/>
+                  <wp:cNvGraphicFramePr>
+                    <a:graphicFrameLocks xmlns:a="http://schemas.openxmlformats.org/drawingml/2006/main" noChangeAspect="1"/>
+                  </wp:cNvGraphicFramePr>
+                  <a:graphic xmlns:a="http://schemas.openxmlformats.org/drawingml/2006/main">
+                    <a:graphicData uri="http://schemas.openxmlformats.org/drawingml/2006/picture">
+                      <pic:pic xmlns:pic="http://schemas.openxmlformats.org/drawingml/2006/picture">
+                        <pic:nvPicPr>
+                          <pic:cNvPr id="0" name=""/>
+                          <pic:cNvPicPr/>
+                        </pic:nvPicPr>
+                        <pic:blipFill>
+                          <a:blip r:embed="rId20"/>
+                          <a:stretch>
+                            <a:fillRect/>
+                          </a:stretch>
+                        </pic:blipFill>
+                        <pic:spPr>
+                          <a:xfrm>
+                            <a:off x="0" y="0"/>
+                            <a:ext cx="3190875" cy="2375585"/>
+                          </a:xfrm>
+                          <a:prstGeom prst="rect">
+                            <a:avLst/>
+                          </a:prstGeom>
+                        </pic:spPr>
+                      </pic:pic>
+                    </a:graphicData>
+                  </a:graphic>
+                </wp:inline>
+              </w:drawing>
+            </w:r>
+          </w:p>
+        </w:tc>
+      </w:tr>
+      <w:tr>
+        <w:tc>
+          <w:tcPr>
+            <w:tcW w:w="3489" w:type="dxa"/>
+            <w:tcMar>
+              <w:top w:w="100" w:type="dxa"/>
+              <w:left w:w="100" w:type="dxa"/>
+              <w:bottom w:w="100" w:type="dxa"/>
+              <w:right w:w="100" w:type="dxa"/>
+            </w:tcMar>
+          </w:tcPr>
+          <w:p>
+            <w:pPr>
+              <w:spacing w:line="240" w:lineRule="auto"/>
+            </w:pPr>
+            <w:r>
+              <w:lastRenderedPageBreak/>
+              <w:t>E</w:t>
+            </w:r>
+            <w:r>
+              <w:t>nter</w:t>
+            </w:r>
+            <w:r>
+              <w:t xml:space="preserve"> text and press search</w:t>
+            </w:r>
+          </w:p>
+        </w:tc>
+        <w:tc>
+          <w:tcPr>
+            <w:tcW w:w="3489" w:type="dxa"/>
+            <w:tcMar>
+              <w:top w:w="100" w:type="dxa"/>
+              <w:left w:w="100" w:type="dxa"/>
+              <w:bottom w:w="100" w:type="dxa"/>
+              <w:right w:w="100" w:type="dxa"/>
+            </w:tcMar>
+          </w:tcPr>
+          <w:p>
+            <w:pPr>
+              <w:spacing w:line="240" w:lineRule="auto"/>
+            </w:pPr>
+            <w:r>
+              <w:t>The matched employees are shown</w:t>
+            </w:r>
+          </w:p>
+        </w:tc>
+        <w:tc>
+          <w:tcPr>
+            <w:tcW w:w="1911" w:type="dxa"/>
+            <w:tcMar>
+              <w:top w:w="100" w:type="dxa"/>
+              <w:left w:w="100" w:type="dxa"/>
+              <w:bottom w:w="100" w:type="dxa"/>
+              <w:right w:w="100" w:type="dxa"/>
+            </w:tcMar>
+          </w:tcPr>
+          <w:p>
+            <w:pPr>
+              <w:spacing w:line="240" w:lineRule="auto"/>
+            </w:pPr>
+            <w:r>
+              <w:t>As expected</w:t>
+            </w:r>
+          </w:p>
+        </w:tc>
+        <w:tc>
+          <w:tcPr>
+            <w:tcW w:w="5069" w:type="dxa"/>
+            <w:tcMar>
+              <w:top w:w="100" w:type="dxa"/>
+              <w:left w:w="100" w:type="dxa"/>
+              <w:bottom w:w="100" w:type="dxa"/>
+              <w:right w:w="100" w:type="dxa"/>
+            </w:tcMar>
+          </w:tcPr>
+          <w:p>
+            <w:pPr>
+              <w:spacing w:line="240" w:lineRule="auto"/>
+              <w:rPr>
+                <w:noProof/>
+              </w:rPr>
+            </w:pPr>
+            <w:r>
+              <w:rPr>
+                <w:noProof/>
+              </w:rPr>
+              <w:drawing>
+                <wp:inline distT="0" distB="0" distL="0" distR="0" wp14:anchorId="4480EEA0" wp14:editId="214F4A1E">
+                  <wp:extent cx="3124200" cy="2325946"/>
+                  <wp:effectExtent l="0" t="0" r="0" b="0"/>
+                  <wp:docPr id="24" name="Picture 24"/>
+                  <wp:cNvGraphicFramePr>
+                    <a:graphicFrameLocks xmlns:a="http://schemas.openxmlformats.org/drawingml/2006/main" noChangeAspect="1"/>
+                  </wp:cNvGraphicFramePr>
+                  <a:graphic xmlns:a="http://schemas.openxmlformats.org/drawingml/2006/main">
+                    <a:graphicData uri="http://schemas.openxmlformats.org/drawingml/2006/picture">
+                      <pic:pic xmlns:pic="http://schemas.openxmlformats.org/drawingml/2006/picture">
+                        <pic:nvPicPr>
+                          <pic:cNvPr id="0" name=""/>
+                          <pic:cNvPicPr/>
+                        </pic:nvPicPr>
+                        <pic:blipFill>
+                          <a:blip r:embed="rId21"/>
+                          <a:stretch>
+                            <a:fillRect/>
+                          </a:stretch>
+                        </pic:blipFill>
+                        <pic:spPr>
+                          <a:xfrm>
+                            <a:off x="0" y="0"/>
+                            <a:ext cx="3124200" cy="2325946"/>
+                          </a:xfrm>
+                          <a:prstGeom prst="rect">
+                            <a:avLst/>
+                          </a:prstGeom>
+                        </pic:spPr>
+                      </pic:pic>
+                    </a:graphicData>
+                  </a:graphic>
+                </wp:inline>
+              </w:drawing>
+            </w:r>
+          </w:p>
+        </w:tc>
+      </w:tr>
+      <w:tr>
+        <w:tc>
+          <w:tcPr>
+            <w:tcW w:w="3489" w:type="dxa"/>
+            <w:tcMar>
+              <w:top w:w="100" w:type="dxa"/>
+              <w:left w:w="100" w:type="dxa"/>
+              <w:bottom w:w="100" w:type="dxa"/>
+              <w:right w:w="100" w:type="dxa"/>
+            </w:tcMar>
+          </w:tcPr>
+          <w:p>
+            <w:pPr>
+              <w:spacing w:line="240" w:lineRule="auto"/>
+            </w:pPr>
+            <w:r>
+              <w:t>Click one of the results then click view</w:t>
+            </w:r>
+          </w:p>
+        </w:tc>
+        <w:tc>
+          <w:tcPr>
+            <w:tcW w:w="3489" w:type="dxa"/>
+            <w:tcMar>
+              <w:top w:w="100" w:type="dxa"/>
+              <w:left w:w="100" w:type="dxa"/>
+              <w:bottom w:w="100" w:type="dxa"/>
+              <w:right w:w="100" w:type="dxa"/>
+            </w:tcMar>
+          </w:tcPr>
+          <w:p>
+            <w:pPr>
+              <w:spacing w:line="240" w:lineRule="auto"/>
+            </w:pPr>
+            <w:r>
+              <w:t xml:space="preserve">The details of that employee are shown including their salary, department and username </w:t>
+            </w:r>
+          </w:p>
+        </w:tc>
+        <w:tc>
+          <w:tcPr>
+            <w:tcW w:w="1911" w:type="dxa"/>
+            <w:tcMar>
+              <w:top w:w="100" w:type="dxa"/>
+              <w:left w:w="100" w:type="dxa"/>
+              <w:bottom w:w="100" w:type="dxa"/>
+              <w:right w:w="100" w:type="dxa"/>
+            </w:tcMar>
+          </w:tcPr>
+          <w:p>
+            <w:pPr>
+              <w:spacing w:line="240" w:lineRule="auto"/>
+            </w:pPr>
+            <w:r>
+              <w:t>As expected</w:t>
+            </w:r>
+          </w:p>
+        </w:tc>
+        <w:tc>
+          <w:tcPr>
+            <w:tcW w:w="5069" w:type="dxa"/>
+            <w:tcMar>
+              <w:top w:w="100" w:type="dxa"/>
+              <w:left w:w="100" w:type="dxa"/>
+              <w:bottom w:w="100" w:type="dxa"/>
+              <w:right w:w="100" w:type="dxa"/>
+            </w:tcMar>
+          </w:tcPr>
+          <w:p>
+            <w:pPr>
+              <w:spacing w:line="240" w:lineRule="auto"/>
+              <w:rPr>
+                <w:noProof/>
+              </w:rPr>
+            </w:pPr>
+            <w:r>
+              <w:rPr>
+                <w:noProof/>
+              </w:rPr>
+              <w:drawing>
+                <wp:inline distT="0" distB="0" distL="0" distR="0" wp14:anchorId="6CFB6677" wp14:editId="0396C444">
+                  <wp:extent cx="3171825" cy="2361403"/>
+                  <wp:effectExtent l="0" t="0" r="0" b="1270"/>
+                  <wp:docPr id="25" name="Picture 25"/>
+                  <wp:cNvGraphicFramePr>
+                    <a:graphicFrameLocks xmlns:a="http://schemas.openxmlformats.org/drawingml/2006/main" noChangeAspect="1"/>
+                  </wp:cNvGraphicFramePr>
+                  <a:graphic xmlns:a="http://schemas.openxmlformats.org/drawingml/2006/main">
+                    <a:graphicData uri="http://schemas.openxmlformats.org/drawingml/2006/picture">
+                      <pic:pic xmlns:pic="http://schemas.openxmlformats.org/drawingml/2006/picture">
+                        <pic:nvPicPr>
+                          <pic:cNvPr id="0" name=""/>
+                          <pic:cNvPicPr/>
+                        </pic:nvPicPr>
+                        <pic:blipFill>
+                          <a:blip r:embed="rId22"/>
+                          <a:stretch>
+                            <a:fillRect/>
+                          </a:stretch>
+                        </pic:blipFill>
+                        <pic:spPr>
+                          <a:xfrm>
+                            <a:off x="0" y="0"/>
+                            <a:ext cx="3171825" cy="2361403"/>
+                          </a:xfrm>
+                          <a:prstGeom prst="rect">
+                            <a:avLst/>
+                          </a:prstGeom>
+                        </pic:spPr>
+                      </pic:pic>
+                    </a:graphicData>
+                  </a:graphic>
+                </wp:inline>
+              </w:drawing>
+            </w:r>
+          </w:p>
+        </w:tc>
+      </w:tr>
+      <w:tr>
+        <w:tc>
+          <w:tcPr>
+            <w:tcW w:w="3489" w:type="dxa"/>
+            <w:tcMar>
+              <w:top w:w="100" w:type="dxa"/>
+              <w:left w:w="100" w:type="dxa"/>
+              <w:bottom w:w="100" w:type="dxa"/>
+              <w:right w:w="100" w:type="dxa"/>
+            </w:tcMar>
+          </w:tcPr>
+          <w:p>
+            <w:pPr>
+              <w:spacing w:line="240" w:lineRule="auto"/>
+            </w:pPr>
+            <w:r>
+              <w:lastRenderedPageBreak/>
+              <w:t>Click to go back to the menu then press logout</w:t>
+            </w:r>
+          </w:p>
+        </w:tc>
+        <w:tc>
+          <w:tcPr>
+            <w:tcW w:w="3489" w:type="dxa"/>
+            <w:tcMar>
+              <w:top w:w="100" w:type="dxa"/>
+              <w:left w:w="100" w:type="dxa"/>
+              <w:bottom w:w="100" w:type="dxa"/>
+              <w:right w:w="100" w:type="dxa"/>
+            </w:tcMar>
+          </w:tcPr>
+          <w:p>
+            <w:pPr>
+              <w:spacing w:line="240" w:lineRule="auto"/>
+            </w:pPr>
+            <w:r>
+              <w:t>The user is taken back the login page and the fields have been cleared</w:t>
+            </w:r>
+          </w:p>
+        </w:tc>
+        <w:tc>
+          <w:tcPr>
+            <w:tcW w:w="1911" w:type="dxa"/>
+            <w:tcMar>
+              <w:top w:w="100" w:type="dxa"/>
+              <w:left w:w="100" w:type="dxa"/>
+              <w:bottom w:w="100" w:type="dxa"/>
+              <w:right w:w="100" w:type="dxa"/>
+            </w:tcMar>
+          </w:tcPr>
+          <w:p>
+            <w:pPr>
+              <w:spacing w:line="240" w:lineRule="auto"/>
+            </w:pPr>
+            <w:r>
+              <w:t>Not as expected – the incorrect username and password message is still shown from an earlier test</w:t>
+            </w:r>
+          </w:p>
+          <w:p>
+            <w:pPr>
+              <w:spacing w:line="240" w:lineRule="auto"/>
+            </w:pPr>
+          </w:p>
+          <w:p>
+            <w:pPr>
+              <w:spacing w:line="240" w:lineRule="auto"/>
+            </w:pPr>
+            <w:r>
+              <w:t>This is a bug that I walkthrough fixing in the white box section below.</w:t>
+            </w:r>
+          </w:p>
+        </w:tc>
+        <w:tc>
+          <w:tcPr>
+            <w:tcW w:w="5069" w:type="dxa"/>
+            <w:tcMar>
+              <w:top w:w="100" w:type="dxa"/>
+              <w:left w:w="100" w:type="dxa"/>
+              <w:bottom w:w="100" w:type="dxa"/>
+              <w:right w:w="100" w:type="dxa"/>
+            </w:tcMar>
+          </w:tcPr>
+          <w:p>
+            <w:pPr>
+              <w:spacing w:line="240" w:lineRule="auto"/>
+              <w:rPr>
+                <w:noProof/>
+              </w:rPr>
+            </w:pPr>
+            <w:r>
+              <w:rPr>
+                <w:noProof/>
+              </w:rPr>
+              <w:drawing>
+                <wp:inline distT="0" distB="0" distL="0" distR="0" wp14:anchorId="0CA0502F" wp14:editId="7D30DC1C">
+                  <wp:extent cx="2876550" cy="2141572"/>
+                  <wp:effectExtent l="0" t="0" r="0" b="0"/>
+                  <wp:docPr id="26" name="Picture 26"/>
+                  <wp:cNvGraphicFramePr>
+                    <a:graphicFrameLocks xmlns:a="http://schemas.openxmlformats.org/drawingml/2006/main" noChangeAspect="1"/>
+                  </wp:cNvGraphicFramePr>
+                  <a:graphic xmlns:a="http://schemas.openxmlformats.org/drawingml/2006/main">
+                    <a:graphicData uri="http://schemas.openxmlformats.org/drawingml/2006/picture">
+                      <pic:pic xmlns:pic="http://schemas.openxmlformats.org/drawingml/2006/picture">
+                        <pic:nvPicPr>
+                          <pic:cNvPr id="0" name=""/>
+                          <pic:cNvPicPr/>
+                        </pic:nvPicPr>
+                        <pic:blipFill>
+                          <a:blip r:embed="rId23"/>
+                          <a:stretch>
+                            <a:fillRect/>
+                          </a:stretch>
+                        </pic:blipFill>
+                        <pic:spPr>
+                          <a:xfrm>
+                            <a:off x="0" y="0"/>
+                            <a:ext cx="2876550" cy="2141572"/>
+                          </a:xfrm>
+                          <a:prstGeom prst="rect">
+                            <a:avLst/>
+                          </a:prstGeom>
+                        </pic:spPr>
+                      </pic:pic>
+                    </a:graphicData>
+                  </a:graphic>
+                </wp:inline>
+              </w:drawing>
+            </w:r>
           </w:p>
         </w:tc>
       </w:tr>
@@ -1265,6 +2275,7 @@
         <w:rPr>
           <w:noProof/>
         </w:rPr>
+        <w:lastRenderedPageBreak/>
         <w:drawing>
           <wp:inline distT="114300" distB="114300" distL="114300" distR="114300">
             <wp:extent cx="4262438" cy="2170767"/>
@@ -1279,7 +2290,7 @@
                     <pic:cNvPicPr preferRelativeResize="0"/>
                   </pic:nvPicPr>
                   <pic:blipFill>
-                    <a:blip r:embed="rId16"/>
+                    <a:blip r:embed="rId24"/>
                     <a:srcRect/>
                     <a:stretch>
                       <a:fillRect/>
@@ -1312,7 +2323,6 @@
         <w:rPr>
           <w:noProof/>
         </w:rPr>
-        <w:lastRenderedPageBreak/>
         <w:drawing>
           <wp:inline distT="114300" distB="114300" distL="114300" distR="114300">
             <wp:extent cx="4224338" cy="2571761"/>
@@ -1327,7 +2337,7 @@
                     <pic:cNvPicPr preferRelativeResize="0"/>
                   </pic:nvPicPr>
                   <pic:blipFill>
-                    <a:blip r:embed="rId17"/>
+                    <a:blip r:embed="rId25"/>
                     <a:srcRect/>
                     <a:stretch>
                       <a:fillRect/>
@@ -1412,7 +2422,7 @@
                     <pic:cNvPicPr/>
                   </pic:nvPicPr>
                   <pic:blipFill>
-                    <a:blip r:embed="rId18"/>
+                    <a:blip r:embed="rId26"/>
                     <a:stretch>
                       <a:fillRect/>
                     </a:stretch>
@@ -1459,7 +2469,7 @@
                     <pic:cNvPicPr/>
                   </pic:nvPicPr>
                   <pic:blipFill>
-                    <a:blip r:embed="rId19"/>
+                    <a:blip r:embed="rId27"/>
                     <a:stretch>
                       <a:fillRect/>
                     </a:stretch>
@@ -1534,7 +2544,7 @@
                     <pic:cNvPicPr/>
                   </pic:nvPicPr>
                   <pic:blipFill>
-                    <a:blip r:embed="rId20"/>
+                    <a:blip r:embed="rId28"/>
                     <a:stretch>
                       <a:fillRect/>
                     </a:stretch>
@@ -1598,7 +2608,7 @@
                     <pic:cNvPicPr/>
                   </pic:nvPicPr>
                   <pic:blipFill>
-                    <a:blip r:embed="rId21"/>
+                    <a:blip r:embed="rId29"/>
                     <a:stretch>
                       <a:fillRect/>
                     </a:stretch>
@@ -1653,7 +2663,7 @@
                     <pic:cNvPicPr/>
                   </pic:nvPicPr>
                   <pic:blipFill>
-                    <a:blip r:embed="rId22"/>
+                    <a:blip r:embed="rId30"/>
                     <a:stretch>
                       <a:fillRect/>
                     </a:stretch>
@@ -1673,9 +2683,11 @@
           </wp:inline>
         </w:drawing>
       </w:r>
+      <w:bookmarkStart w:id="0" w:name="_GoBack"/>
+      <w:bookmarkEnd w:id="0"/>
     </w:p>
     <w:sectPr>
-      <w:headerReference w:type="default" r:id="rId23"/>
+      <w:headerReference w:type="default" r:id="rId31"/>
       <w:pgSz w:w="16838" w:h="11906"/>
       <w:pgMar w:top="1440" w:right="1440" w:bottom="1440" w:left="1440" w:header="720" w:footer="720" w:gutter="0"/>
       <w:pgNumType w:start="1"/>

--- a/design/Testing.docx
+++ b/design/Testing.docx
@@ -2141,7 +2141,12 @@
             </w:pPr>
             <w:r>
               <w:lastRenderedPageBreak/>
-              <w:t>Click to go back to the menu then press logout</w:t>
+              <w:t>Click to go back to the menu then pres</w:t>
+            </w:r>
+            <w:bookmarkStart w:id="0" w:name="_GoBack"/>
+            <w:bookmarkEnd w:id="0"/>
+            <w:r>
+              <w:t>s logout</w:t>
             </w:r>
           </w:p>
         </w:tc>
@@ -2267,7 +2272,24 @@
         <w:t>program;</w:t>
       </w:r>
       <w:r>
-        <w:t xml:space="preserve"> I used the debugging tools within my IDE to find out why this problem was occurring. The screenshot below shows me using a breakpoint where the method is being called.</w:t>
+        <w:t xml:space="preserve"> I used the debugging tools within my IDE to find out why this problem was occurring. The screenshot below shows me using a breakpoint w</w:t>
+      </w:r>
+      <w:r>
+        <w:t>here the method is called that validates the login.</w:t>
+      </w:r>
+    </w:p>
+    <w:p>
+      <w:pPr>
+        <w:rPr>
+          <w:noProof/>
+        </w:rPr>
+      </w:pPr>
+    </w:p>
+    <w:p/>
+    <w:p/>
+    <w:p>
+      <w:r>
+        <w:br w:type="page"/>
       </w:r>
     </w:p>
     <w:p>
@@ -2277,21 +2299,22 @@
         </w:rPr>
         <w:lastRenderedPageBreak/>
         <w:drawing>
-          <wp:inline distT="114300" distB="114300" distL="114300" distR="114300">
-            <wp:extent cx="4262438" cy="2170767"/>
+          <wp:inline distT="0" distB="0" distL="0" distR="0" wp14:anchorId="73506B12" wp14:editId="7F63DAAF">
+            <wp:extent cx="5943600" cy="3341370"/>
             <wp:effectExtent l="0" t="0" r="0" b="0"/>
-            <wp:docPr id="3" name="image10.png"/>
-            <wp:cNvGraphicFramePr/>
+            <wp:docPr id="27" name="Picture 27"/>
+            <wp:cNvGraphicFramePr>
+              <a:graphicFrameLocks xmlns:a="http://schemas.openxmlformats.org/drawingml/2006/main" noChangeAspect="1"/>
+            </wp:cNvGraphicFramePr>
             <a:graphic xmlns:a="http://schemas.openxmlformats.org/drawingml/2006/main">
               <a:graphicData uri="http://schemas.openxmlformats.org/drawingml/2006/picture">
                 <pic:pic xmlns:pic="http://schemas.openxmlformats.org/drawingml/2006/picture">
                   <pic:nvPicPr>
-                    <pic:cNvPr id="0" name="image10.png"/>
-                    <pic:cNvPicPr preferRelativeResize="0"/>
+                    <pic:cNvPr id="0" name=""/>
+                    <pic:cNvPicPr/>
                   </pic:nvPicPr>
                   <pic:blipFill>
                     <a:blip r:embed="rId24"/>
-                    <a:srcRect/>
                     <a:stretch>
                       <a:fillRect/>
                     </a:stretch>
@@ -2299,12 +2322,11 @@
                   <pic:spPr>
                     <a:xfrm>
                       <a:off x="0" y="0"/>
-                      <a:ext cx="4262438" cy="2170767"/>
+                      <a:ext cx="5943600" cy="3341370"/>
                     </a:xfrm>
                     <a:prstGeom prst="rect">
                       <a:avLst/>
                     </a:prstGeom>
-                    <a:ln/>
                   </pic:spPr>
                 </pic:pic>
               </a:graphicData>
@@ -2315,30 +2337,36 @@
     </w:p>
     <w:p>
       <w:r>
-        <w:t>I then click “Step into” to step into the method, this is then shown below.</w:t>
+        <w:t>If I enter invalid credentials, I can then click the cursor to the place where the warning prompt is shown</w:t>
+      </w:r>
+      <w:r>
+        <w:t xml:space="preserve"> – clicking ‘run to cursor’ will then cause the program to be executed up to that point</w:t>
       </w:r>
     </w:p>
+    <w:p/>
     <w:p>
       <w:r>
         <w:rPr>
           <w:noProof/>
         </w:rPr>
+        <w:lastRenderedPageBreak/>
         <w:drawing>
-          <wp:inline distT="114300" distB="114300" distL="114300" distR="114300">
-            <wp:extent cx="4224338" cy="2571761"/>
+          <wp:inline distT="0" distB="0" distL="0" distR="0" wp14:anchorId="73F7DAB6" wp14:editId="22B912D1">
+            <wp:extent cx="5943600" cy="3246120"/>
             <wp:effectExtent l="0" t="0" r="0" b="0"/>
-            <wp:docPr id="5" name="image12.png"/>
-            <wp:cNvGraphicFramePr/>
+            <wp:docPr id="28" name="Picture 28"/>
+            <wp:cNvGraphicFramePr>
+              <a:graphicFrameLocks xmlns:a="http://schemas.openxmlformats.org/drawingml/2006/main" noChangeAspect="1"/>
+            </wp:cNvGraphicFramePr>
             <a:graphic xmlns:a="http://schemas.openxmlformats.org/drawingml/2006/main">
               <a:graphicData uri="http://schemas.openxmlformats.org/drawingml/2006/picture">
                 <pic:pic xmlns:pic="http://schemas.openxmlformats.org/drawingml/2006/picture">
                   <pic:nvPicPr>
-                    <pic:cNvPr id="0" name="image12.png"/>
-                    <pic:cNvPicPr preferRelativeResize="0"/>
+                    <pic:cNvPr id="0" name=""/>
+                    <pic:cNvPicPr/>
                   </pic:nvPicPr>
                   <pic:blipFill>
                     <a:blip r:embed="rId25"/>
-                    <a:srcRect/>
                     <a:stretch>
                       <a:fillRect/>
                     </a:stretch>
@@ -2346,12 +2374,11 @@
                   <pic:spPr>
                     <a:xfrm>
                       <a:off x="0" y="0"/>
-                      <a:ext cx="4224338" cy="2571761"/>
+                      <a:ext cx="5943600" cy="3246120"/>
                     </a:xfrm>
                     <a:prstGeom prst="rect">
                       <a:avLst/>
                     </a:prstGeom>
-                    <a:ln/>
                   </pic:spPr>
                 </pic:pic>
               </a:graphicData>
@@ -2362,55 +2389,29 @@
     </w:p>
     <w:p>
       <w:r>
-        <w:br w:type="page"/>
+        <w:t xml:space="preserve">After running to the cursor I can now press the step over button and as the credentials were invalid the </w:t>
+      </w:r>
+      <w:proofErr w:type="spellStart"/>
+      <w:r>
+        <w:t>NullPointerExpection</w:t>
+      </w:r>
+      <w:proofErr w:type="spellEnd"/>
+      <w:r>
+        <w:t xml:space="preserve"> should have been caught into the variable ‘e’.</w:t>
       </w:r>
     </w:p>
-    <w:p>
-      <w:pPr>
-        <w:rPr>
-          <w:rFonts w:ascii="Consolas" w:hAnsi="Consolas" w:cs="Consolas"/>
-        </w:rPr>
-      </w:pPr>
-      <w:r>
-        <w:lastRenderedPageBreak/>
-        <w:t xml:space="preserve">After stepping into the </w:t>
-      </w:r>
-      <w:r>
-        <w:t xml:space="preserve">method I can then step over to the point where it captures input from the user, line 21 </w:t>
-      </w:r>
-      <w:proofErr w:type="spellStart"/>
-      <w:proofErr w:type="gramStart"/>
-      <w:r>
-        <w:rPr>
-          <w:rFonts w:ascii="Consolas" w:hAnsi="Consolas" w:cs="Consolas"/>
-        </w:rPr>
-        <w:t>s.nextInt</w:t>
-      </w:r>
-      <w:proofErr w:type="spellEnd"/>
-      <w:r>
-        <w:rPr>
-          <w:rFonts w:ascii="Consolas" w:hAnsi="Consolas" w:cs="Consolas"/>
-        </w:rPr>
-        <w:t>(</w:t>
-      </w:r>
-      <w:proofErr w:type="gramEnd"/>
-      <w:r>
-        <w:rPr>
-          <w:rFonts w:ascii="Consolas" w:hAnsi="Consolas" w:cs="Consolas"/>
-        </w:rPr>
-        <w:t>);</w:t>
-      </w:r>
-    </w:p>
+    <w:p/>
     <w:p>
       <w:r>
         <w:rPr>
           <w:noProof/>
         </w:rPr>
+        <w:lastRenderedPageBreak/>
         <w:drawing>
-          <wp:inline distT="0" distB="0" distL="0" distR="0" wp14:anchorId="04BA3BBF" wp14:editId="1993499D">
-            <wp:extent cx="4600575" cy="2278169"/>
-            <wp:effectExtent l="0" t="0" r="0" b="8255"/>
-            <wp:docPr id="9" name="Picture 9"/>
+          <wp:inline distT="0" distB="0" distL="0" distR="0" wp14:anchorId="6E07FCE2" wp14:editId="3AC6424B">
+            <wp:extent cx="5943600" cy="3246120"/>
+            <wp:effectExtent l="0" t="0" r="0" b="0"/>
+            <wp:docPr id="29" name="Picture 29"/>
             <wp:cNvGraphicFramePr>
               <a:graphicFrameLocks xmlns:a="http://schemas.openxmlformats.org/drawingml/2006/main" noChangeAspect="1"/>
             </wp:cNvGraphicFramePr>
@@ -2430,7 +2431,7 @@
                   <pic:spPr>
                     <a:xfrm>
                       <a:off x="0" y="0"/>
-                      <a:ext cx="4609114" cy="2282398"/>
+                      <a:ext cx="5943600" cy="3246120"/>
                     </a:xfrm>
                     <a:prstGeom prst="rect">
                       <a:avLst/>
@@ -2445,19 +2446,29 @@
     </w:p>
     <w:p>
       <w:r>
-        <w:t>Below I entered a non-number value to see what would happen</w:t>
+        <w:t xml:space="preserve">I can see this variable on the variable debugger panel. Now I can step into the show warning method to see how displaying the </w:t>
+      </w:r>
+      <w:proofErr w:type="spellStart"/>
+      <w:r>
+        <w:t>JLabel</w:t>
+      </w:r>
+      <w:proofErr w:type="spellEnd"/>
+      <w:r>
+        <w:t xml:space="preserve"> is handled. </w:t>
       </w:r>
     </w:p>
+    <w:p/>
     <w:p>
       <w:r>
         <w:rPr>
           <w:noProof/>
         </w:rPr>
+        <w:lastRenderedPageBreak/>
         <w:drawing>
-          <wp:inline distT="0" distB="0" distL="0" distR="0" wp14:anchorId="5BC5CBAF" wp14:editId="5CAFFAC9">
-            <wp:extent cx="5067300" cy="2986783"/>
-            <wp:effectExtent l="0" t="0" r="0" b="4445"/>
-            <wp:docPr id="10" name="Picture 10"/>
+          <wp:inline distT="0" distB="0" distL="0" distR="0" wp14:anchorId="17E85CB8" wp14:editId="6C6BB811">
+            <wp:extent cx="5943600" cy="3246120"/>
+            <wp:effectExtent l="0" t="0" r="0" b="0"/>
+            <wp:docPr id="30" name="Picture 30"/>
             <wp:cNvGraphicFramePr>
               <a:graphicFrameLocks xmlns:a="http://schemas.openxmlformats.org/drawingml/2006/main" noChangeAspect="1"/>
             </wp:cNvGraphicFramePr>
@@ -2477,7 +2488,7 @@
                   <pic:spPr>
                     <a:xfrm>
                       <a:off x="0" y="0"/>
-                      <a:ext cx="5067300" cy="2986783"/>
+                      <a:ext cx="5943600" cy="3246120"/>
                     </a:xfrm>
                     <a:prstGeom prst="rect">
                       <a:avLst/>
@@ -2492,47 +2503,34 @@
     </w:p>
     <w:p>
       <w:r>
-        <w:lastRenderedPageBreak/>
-        <w:t xml:space="preserve">I can see that is has caught the exception and moved into the catch statement where it is about to output that that is not a valid option. Also note that you can see my entered String of “test” in the </w:t>
-      </w:r>
-      <w:proofErr w:type="spellStart"/>
-      <w:r>
-        <w:rPr>
-          <w:rFonts w:ascii="Consolas" w:hAnsi="Consolas" w:cs="Consolas"/>
-        </w:rPr>
-        <w:t>buf</w:t>
-      </w:r>
-      <w:proofErr w:type="spellEnd"/>
-      <w:r>
-        <w:t xml:space="preserve"> attribute of the </w:t>
-      </w:r>
-      <w:r>
-        <w:rPr>
-          <w:rFonts w:ascii="Consolas" w:hAnsi="Consolas" w:cs="Consolas"/>
-        </w:rPr>
-        <w:t>s</w:t>
-      </w:r>
-      <w:r>
-        <w:t xml:space="preserve"> (Scanner) object in the debug console.</w:t>
+        <w:t>Now I can see</w:t>
+      </w:r>
+      <w:r>
+        <w:t xml:space="preserve"> that the message text is set by passing though some HTML into the set method.</w:t>
       </w:r>
     </w:p>
     <w:p/>
     <w:p>
       <w:r>
-        <w:t>I will now press the continue button so the code continues up to the next breakpoint.</w:t>
+        <w:br w:type="page"/>
       </w:r>
     </w:p>
-    <w:p/>
+    <w:p>
+      <w:r>
+        <w:lastRenderedPageBreak/>
+        <w:t xml:space="preserve">I now need to look at the point in the code where the login fields get cleared, while the program is still running in debug I can place a breakpoint inside that method. </w:t>
+      </w:r>
+    </w:p>
     <w:p>
       <w:r>
         <w:rPr>
           <w:noProof/>
         </w:rPr>
         <w:drawing>
-          <wp:inline distT="0" distB="0" distL="0" distR="0" wp14:anchorId="3715CBD8" wp14:editId="7AAC5C12">
-            <wp:extent cx="5943600" cy="808355"/>
+          <wp:inline distT="0" distB="0" distL="0" distR="0" wp14:anchorId="6C3751F1" wp14:editId="01FE31B6">
+            <wp:extent cx="5943600" cy="3246120"/>
             <wp:effectExtent l="0" t="0" r="0" b="0"/>
-            <wp:docPr id="11" name="Picture 11"/>
+            <wp:docPr id="3" name="Picture 3"/>
             <wp:cNvGraphicFramePr>
               <a:graphicFrameLocks xmlns:a="http://schemas.openxmlformats.org/drawingml/2006/main" noChangeAspect="1"/>
             </wp:cNvGraphicFramePr>
@@ -2552,7 +2550,7 @@
                   <pic:spPr>
                     <a:xfrm>
                       <a:off x="0" y="0"/>
-                      <a:ext cx="5943600" cy="808355"/>
+                      <a:ext cx="5943600" cy="3246120"/>
                     </a:xfrm>
                     <a:prstGeom prst="rect">
                       <a:avLst/>
@@ -2567,24 +2565,13 @@
     </w:p>
     <w:p>
       <w:r>
-        <w:t xml:space="preserve">After pressing continue the execution has ran back to the original break point as it is surrounded by a </w:t>
-      </w:r>
-      <w:proofErr w:type="spellStart"/>
-      <w:r>
-        <w:rPr>
-          <w:rFonts w:ascii="Consolas" w:hAnsi="Consolas" w:cs="Consolas"/>
-        </w:rPr>
-        <w:t>do</w:t>
-      </w:r>
-      <w:proofErr w:type="spellEnd"/>
-      <w:r>
-        <w:rPr>
-          <w:rFonts w:ascii="Consolas" w:hAnsi="Consolas" w:cs="Consolas"/>
-        </w:rPr>
-        <w:t xml:space="preserve"> while</w:t>
-      </w:r>
-      <w:r>
-        <w:t>, I can then step into the method again</w:t>
+        <w:br w:type="page"/>
+      </w:r>
+    </w:p>
+    <w:p>
+      <w:r>
+        <w:lastRenderedPageBreak/>
+        <w:t>Now I can see that when the login fields are being cleared the error message text is not being cleared so I can now use the program until it stops at that breakpoint</w:t>
       </w:r>
     </w:p>
     <w:p>
@@ -2593,10 +2580,10 @@
           <w:noProof/>
         </w:rPr>
         <w:drawing>
-          <wp:inline distT="0" distB="0" distL="0" distR="0" wp14:anchorId="369A619B" wp14:editId="78E27246">
-            <wp:extent cx="5943600" cy="3135630"/>
-            <wp:effectExtent l="0" t="0" r="0" b="7620"/>
-            <wp:docPr id="12" name="Picture 12"/>
+          <wp:inline distT="0" distB="0" distL="0" distR="0" wp14:anchorId="50963337" wp14:editId="495635A7">
+            <wp:extent cx="5943600" cy="3341370"/>
+            <wp:effectExtent l="0" t="0" r="0" b="0"/>
+            <wp:docPr id="31" name="Picture 31"/>
             <wp:cNvGraphicFramePr>
               <a:graphicFrameLocks xmlns:a="http://schemas.openxmlformats.org/drawingml/2006/main" noChangeAspect="1"/>
             </wp:cNvGraphicFramePr>
@@ -2616,7 +2603,7 @@
                   <pic:spPr>
                     <a:xfrm>
                       <a:off x="0" y="0"/>
-                      <a:ext cx="5943600" cy="3135630"/>
+                      <a:ext cx="5943600" cy="3341370"/>
                     </a:xfrm>
                     <a:prstGeom prst="rect">
                       <a:avLst/>
@@ -2629,17 +2616,18 @@
         </w:drawing>
       </w:r>
     </w:p>
+    <w:p>
+      <w:r>
+        <w:br w:type="page"/>
+      </w:r>
+    </w:p>
     <w:p/>
     <w:p>
       <w:r>
-        <w:lastRenderedPageBreak/>
-        <w:t xml:space="preserve">After stepping into the method again I found that the original text that I entered was still on the buffer. This is because the scanner object only gets initialised when the constructor is called, and that constructor will only get called when an integer has been entered and not a string like I entered above. To rectify this I moved the initialisation of the Scanner object so it was recreated </w:t>
-      </w:r>
-      <w:r>
-        <w:t>every time</w:t>
-      </w:r>
-      <w:r>
-        <w:t xml:space="preserve"> the method was called. An inline difference indicator is shown below:</w:t>
+        <w:t xml:space="preserve">Now I know here to make changes, I </w:t>
+      </w:r>
+      <w:r>
+        <w:t>can now add a line to set the error message text back to empty when clearing fields.</w:t>
       </w:r>
     </w:p>
     <w:p>
@@ -2648,10 +2636,10 @@
           <w:noProof/>
         </w:rPr>
         <w:drawing>
-          <wp:inline distT="0" distB="0" distL="0" distR="0" wp14:anchorId="785F4155" wp14:editId="111680D4">
-            <wp:extent cx="5943600" cy="4392930"/>
-            <wp:effectExtent l="0" t="0" r="0" b="7620"/>
-            <wp:docPr id="14" name="Picture 14"/>
+          <wp:inline distT="0" distB="0" distL="0" distR="0" wp14:anchorId="260D50E6" wp14:editId="6024D2EE">
+            <wp:extent cx="5943600" cy="3341370"/>
+            <wp:effectExtent l="0" t="0" r="0" b="0"/>
+            <wp:docPr id="32" name="Picture 32"/>
             <wp:cNvGraphicFramePr>
               <a:graphicFrameLocks xmlns:a="http://schemas.openxmlformats.org/drawingml/2006/main" noChangeAspect="1"/>
             </wp:cNvGraphicFramePr>
@@ -2671,7 +2659,7 @@
                   <pic:spPr>
                     <a:xfrm>
                       <a:off x="0" y="0"/>
-                      <a:ext cx="5943600" cy="4392930"/>
+                      <a:ext cx="5943600" cy="3341370"/>
                     </a:xfrm>
                     <a:prstGeom prst="rect">
                       <a:avLst/>
@@ -2683,11 +2671,194 @@
           </wp:inline>
         </w:drawing>
       </w:r>
-      <w:bookmarkStart w:id="0" w:name="_GoBack"/>
-      <w:bookmarkEnd w:id="0"/>
+    </w:p>
+    <w:p>
+      <w:r>
+        <w:br w:type="page"/>
+      </w:r>
+    </w:p>
+    <w:p/>
+    <w:p>
+      <w:r>
+        <w:t>Now that I’ve changed the source code the ‘Apply Code Changes’ button has enabled itself in the debugger tool bar, this allows me to apply the changes I’ve just made and see if they fixed the problem without having to rerun the whole program.</w:t>
+      </w:r>
+    </w:p>
+    <w:p/>
+    <w:p>
+      <w:r>
+        <w:rPr>
+          <w:noProof/>
+        </w:rPr>
+        <mc:AlternateContent>
+          <mc:Choice Requires="wps">
+            <w:drawing>
+              <wp:anchor distT="0" distB="0" distL="114300" distR="114300" simplePos="0" relativeHeight="251659264" behindDoc="0" locked="0" layoutInCell="1" allowOverlap="1">
+                <wp:simplePos x="0" y="0"/>
+                <wp:positionH relativeFrom="column">
+                  <wp:posOffset>3429000</wp:posOffset>
+                </wp:positionH>
+                <wp:positionV relativeFrom="paragraph">
+                  <wp:posOffset>133350</wp:posOffset>
+                </wp:positionV>
+                <wp:extent cx="190500" cy="276225"/>
+                <wp:effectExtent l="0" t="0" r="19050" b="28575"/>
+                <wp:wrapNone/>
+                <wp:docPr id="34" name="Rectangle 34"/>
+                <wp:cNvGraphicFramePr/>
+                <a:graphic xmlns:a="http://schemas.openxmlformats.org/drawingml/2006/main">
+                  <a:graphicData uri="http://schemas.microsoft.com/office/word/2010/wordprocessingShape">
+                    <wps:wsp>
+                      <wps:cNvSpPr/>
+                      <wps:spPr>
+                        <a:xfrm>
+                          <a:off x="0" y="0"/>
+                          <a:ext cx="190500" cy="276225"/>
+                        </a:xfrm>
+                        <a:prstGeom prst="rect">
+                          <a:avLst/>
+                        </a:prstGeom>
+                        <a:noFill/>
+                      </wps:spPr>
+                      <wps:style>
+                        <a:lnRef idx="2">
+                          <a:schemeClr val="accent6"/>
+                        </a:lnRef>
+                        <a:fillRef idx="1">
+                          <a:schemeClr val="lt1"/>
+                        </a:fillRef>
+                        <a:effectRef idx="0">
+                          <a:schemeClr val="accent6"/>
+                        </a:effectRef>
+                        <a:fontRef idx="minor">
+                          <a:schemeClr val="dk1"/>
+                        </a:fontRef>
+                      </wps:style>
+                      <wps:bodyPr rot="0" spcFirstLastPara="0" vertOverflow="overflow" horzOverflow="overflow" vert="horz" wrap="square" lIns="91440" tIns="45720" rIns="91440" bIns="45720" numCol="1" spcCol="0" rtlCol="0" fromWordArt="0" anchor="ctr" anchorCtr="0" forceAA="0" compatLnSpc="1">
+                        <a:prstTxWarp prst="textNoShape">
+                          <a:avLst/>
+                        </a:prstTxWarp>
+                        <a:noAutofit/>
+                      </wps:bodyPr>
+                    </wps:wsp>
+                  </a:graphicData>
+                </a:graphic>
+              </wp:anchor>
+            </w:drawing>
+          </mc:Choice>
+          <mc:Fallback>
+            <w:pict>
+              <v:rect id="Rectangle 34" o:spid="_x0000_s1026" style="position:absolute;margin-left:270pt;margin-top:10.5pt;width:15pt;height:21.75pt;z-index:251659264;visibility:visible;mso-wrap-style:square;mso-wrap-distance-left:9pt;mso-wrap-distance-top:0;mso-wrap-distance-right:9pt;mso-wrap-distance-bottom:0;mso-position-horizontal:absolute;mso-position-horizontal-relative:text;mso-position-vertical:absolute;mso-position-vertical-relative:text;v-text-anchor:middle" o:gfxdata="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" filled="f" strokecolor="#f79646 [3209]" strokeweight="2pt"/>
+            </w:pict>
+          </mc:Fallback>
+        </mc:AlternateContent>
+      </w:r>
+      <w:r>
+        <w:rPr>
+          <w:noProof/>
+        </w:rPr>
+        <w:drawing>
+          <wp:inline distT="0" distB="0" distL="0" distR="0" wp14:anchorId="06195066" wp14:editId="48584FE9">
+            <wp:extent cx="5370927" cy="3019425"/>
+            <wp:effectExtent l="0" t="0" r="1270" b="0"/>
+            <wp:docPr id="33" name="Picture 33"/>
+            <wp:cNvGraphicFramePr>
+              <a:graphicFrameLocks xmlns:a="http://schemas.openxmlformats.org/drawingml/2006/main" noChangeAspect="1"/>
+            </wp:cNvGraphicFramePr>
+            <a:graphic xmlns:a="http://schemas.openxmlformats.org/drawingml/2006/main">
+              <a:graphicData uri="http://schemas.openxmlformats.org/drawingml/2006/picture">
+                <pic:pic xmlns:pic="http://schemas.openxmlformats.org/drawingml/2006/picture">
+                  <pic:nvPicPr>
+                    <pic:cNvPr id="0" name=""/>
+                    <pic:cNvPicPr/>
+                  </pic:nvPicPr>
+                  <pic:blipFill>
+                    <a:blip r:embed="rId31"/>
+                    <a:stretch>
+                      <a:fillRect/>
+                    </a:stretch>
+                  </pic:blipFill>
+                  <pic:spPr>
+                    <a:xfrm>
+                      <a:off x="0" y="0"/>
+                      <a:ext cx="5370927" cy="3019425"/>
+                    </a:xfrm>
+                    <a:prstGeom prst="rect">
+                      <a:avLst/>
+                    </a:prstGeom>
+                  </pic:spPr>
+                </pic:pic>
+              </a:graphicData>
+            </a:graphic>
+          </wp:inline>
+        </w:drawing>
+      </w:r>
+    </w:p>
+    <w:p/>
+    <w:p>
+      <w:r>
+        <w:t xml:space="preserve">Pressing this button will substitute the code that hasn’t run yet with any new changes. </w:t>
+      </w:r>
+    </w:p>
+    <w:p>
+      <w:r>
+        <w:br w:type="page"/>
+      </w:r>
+    </w:p>
+    <w:p/>
+    <w:p/>
+    <w:p>
+      <w:r>
+        <w:t>I can now press continue and the bug should be fixed.</w:t>
+      </w:r>
+    </w:p>
+    <w:p/>
+    <w:p>
+      <w:r>
+        <w:rPr>
+          <w:noProof/>
+        </w:rPr>
+        <w:drawing>
+          <wp:inline distT="0" distB="0" distL="0" distR="0" wp14:anchorId="1C51251D" wp14:editId="389A5BEA">
+            <wp:extent cx="5370926" cy="3019425"/>
+            <wp:effectExtent l="0" t="0" r="1270" b="0"/>
+            <wp:docPr id="35" name="Picture 35"/>
+            <wp:cNvGraphicFramePr>
+              <a:graphicFrameLocks xmlns:a="http://schemas.openxmlformats.org/drawingml/2006/main" noChangeAspect="1"/>
+            </wp:cNvGraphicFramePr>
+            <a:graphic xmlns:a="http://schemas.openxmlformats.org/drawingml/2006/main">
+              <a:graphicData uri="http://schemas.openxmlformats.org/drawingml/2006/picture">
+                <pic:pic xmlns:pic="http://schemas.openxmlformats.org/drawingml/2006/picture">
+                  <pic:nvPicPr>
+                    <pic:cNvPr id="0" name=""/>
+                    <pic:cNvPicPr/>
+                  </pic:nvPicPr>
+                  <pic:blipFill>
+                    <a:blip r:embed="rId32"/>
+                    <a:stretch>
+                      <a:fillRect/>
+                    </a:stretch>
+                  </pic:blipFill>
+                  <pic:spPr>
+                    <a:xfrm>
+                      <a:off x="0" y="0"/>
+                      <a:ext cx="5370926" cy="3019425"/>
+                    </a:xfrm>
+                    <a:prstGeom prst="rect">
+                      <a:avLst/>
+                    </a:prstGeom>
+                  </pic:spPr>
+                </pic:pic>
+              </a:graphicData>
+            </a:graphic>
+          </wp:inline>
+        </w:drawing>
+      </w:r>
+      <w:r>
+        <w:br w:type="page"/>
+      </w:r>
     </w:p>
     <w:sectPr>
-      <w:headerReference w:type="default" r:id="rId31"/>
+      <w:headerReference w:type="default" r:id="rId33"/>
       <w:pgSz w:w="16838" w:h="11906"/>
       <w:pgMar w:top="1440" w:right="1440" w:bottom="1440" w:left="1440" w:header="720" w:footer="720" w:gutter="0"/>
       <w:pgNumType w:start="1"/>
